--- a/Project Deliverables/Project_Proposal.docx
+++ b/Project Deliverables/Project_Proposal.docx
@@ -1,6 +1,6 @@
 
 <file path=word/document.xml><?xml version="1.0" encoding="utf-8"?>
-<w:document xmlns:wpc="http://schemas.microsoft.com/office/word/2010/wordprocessingCanvas" xmlns:cx="http://schemas.microsoft.com/office/drawing/2014/chartex" xmlns:cx1="http://schemas.microsoft.com/office/drawing/2015/9/8/chartex" xmlns:cx2="http://schemas.microsoft.com/office/drawing/2015/10/21/chartex" xmlns:cx3="http://schemas.microsoft.com/office/drawing/2016/5/9/chartex" xmlns:cx4="http://schemas.microsoft.com/office/drawing/2016/5/10/chartex" xmlns:cx5="http://schemas.microsoft.com/office/drawing/2016/5/11/chartex" xmlns:cx6="http://schemas.microsoft.com/office/drawing/2016/5/12/chartex" xmlns:cx7="http://schemas.microsoft.com/office/drawing/2016/5/13/chartex" xmlns:cx8="http://schemas.microsoft.com/office/drawing/2016/5/14/chartex" xmlns:mc="http://schemas.openxmlformats.org/markup-compatibility/2006" xmlns:aink="http://schemas.microsoft.com/office/drawing/2016/ink" xmlns:am3d="http://schemas.microsoft.com/office/drawing/2017/model3d" xmlns:o="urn:schemas-microsoft-com:office:office" xmlns:r="http://schemas.openxmlformats.org/officeDocument/2006/relationships" xmlns:m="http://schemas.openxmlformats.org/officeDocument/2006/math" xmlns:v="urn:schemas-microsoft-com:vml" xmlns:wp14="http://schemas.microsoft.com/office/word/2010/wordprocessingDrawing" xmlns:wp="http://schemas.openxmlformats.org/drawingml/2006/wordprocessingDrawing" xmlns:w10="urn:schemas-microsoft-com:office:word" xmlns:w="http://schemas.openxmlformats.org/wordprocessingml/2006/main" xmlns:w14="http://schemas.microsoft.com/office/word/2010/wordml" xmlns:w15="http://schemas.microsoft.com/office/word/2012/wordml" xmlns:w16cex="http://schemas.microsoft.com/office/word/2018/wordml/cex" xmlns:w16cid="http://schemas.microsoft.com/office/word/2016/wordml/cid" xmlns:w16="http://schemas.microsoft.com/office/word/2018/wordml" xmlns:w16sdtdh="http://schemas.microsoft.com/office/word/2020/wordml/sdtdatahash" xmlns:w16se="http://schemas.microsoft.com/office/word/2015/wordml/symex" xmlns:wpg="http://schemas.microsoft.com/office/word/2010/wordprocessingGroup" xmlns:wpi="http://schemas.microsoft.com/office/word/2010/wordprocessingInk" xmlns:wne="http://schemas.microsoft.com/office/word/2006/wordml" xmlns:wps="http://schemas.microsoft.com/office/word/2010/wordprocessingShape" mc:Ignorable="w14 w15 w16se w16cid w16 w16cex w16sdtdh wp14">
+<w:document xmlns:wpc="http://schemas.microsoft.com/office/word/2010/wordprocessingCanvas" xmlns:cx="http://schemas.microsoft.com/office/drawing/2014/chartex" xmlns:cx1="http://schemas.microsoft.com/office/drawing/2015/9/8/chartex" xmlns:cx2="http://schemas.microsoft.com/office/drawing/2015/10/21/chartex" xmlns:cx3="http://schemas.microsoft.com/office/drawing/2016/5/9/chartex" xmlns:cx4="http://schemas.microsoft.com/office/drawing/2016/5/10/chartex" xmlns:cx5="http://schemas.microsoft.com/office/drawing/2016/5/11/chartex" xmlns:cx6="http://schemas.microsoft.com/office/drawing/2016/5/12/chartex" xmlns:cx7="http://schemas.microsoft.com/office/drawing/2016/5/13/chartex" xmlns:cx8="http://schemas.microsoft.com/office/drawing/2016/5/14/chartex" xmlns:mc="http://schemas.openxmlformats.org/markup-compatibility/2006" xmlns:aink="http://schemas.microsoft.com/office/drawing/2016/ink" xmlns:am3d="http://schemas.microsoft.com/office/drawing/2017/model3d" xmlns:o="urn:schemas-microsoft-com:office:office" xmlns:oel="http://schemas.microsoft.com/office/2019/extlst" xmlns:r="http://schemas.openxmlformats.org/officeDocument/2006/relationships" xmlns:m="http://schemas.openxmlformats.org/officeDocument/2006/math" xmlns:v="urn:schemas-microsoft-com:vml" xmlns:wp14="http://schemas.microsoft.com/office/word/2010/wordprocessingDrawing" xmlns:wp="http://schemas.openxmlformats.org/drawingml/2006/wordprocessingDrawing" xmlns:w10="urn:schemas-microsoft-com:office:word" xmlns:w="http://schemas.openxmlformats.org/wordprocessingml/2006/main" xmlns:w14="http://schemas.microsoft.com/office/word/2010/wordml" xmlns:w15="http://schemas.microsoft.com/office/word/2012/wordml" xmlns:w16cex="http://schemas.microsoft.com/office/word/2018/wordml/cex" xmlns:w16cid="http://schemas.microsoft.com/office/word/2016/wordml/cid" xmlns:w16="http://schemas.microsoft.com/office/word/2018/wordml" xmlns:w16du="http://schemas.microsoft.com/office/word/2023/wordml/word16du" xmlns:w16sdtdh="http://schemas.microsoft.com/office/word/2020/wordml/sdtdatahash" xmlns:w16se="http://schemas.microsoft.com/office/word/2015/wordml/symex" xmlns:wpg="http://schemas.microsoft.com/office/word/2010/wordprocessingGroup" xmlns:wpi="http://schemas.microsoft.com/office/word/2010/wordprocessingInk" xmlns:wne="http://schemas.microsoft.com/office/word/2006/wordml" xmlns:wps="http://schemas.microsoft.com/office/word/2010/wordprocessingShape" mc:Ignorable="w14 w15 w16se w16cid w16 w16cex w16sdtdh w16du wp14">
   <w:body>
     <w:p>
       <w:pPr>
@@ -88,7 +88,7 @@
           <w:sz w:val="56"/>
           <w:szCs w:val="56"/>
         </w:rPr>
-        <w:t>Project # and Title</w:t>
+        <w:t>CS-25-334-llms-for-clinical-notes</w:t>
       </w:r>
     </w:p>
     <w:p>
@@ -117,7 +117,6 @@
             <w:listItem w:displayText="Final Design Report" w:value="Final Design Report"/>
           </w:dropDownList>
         </w:sdtPr>
-        <w:sdtEndPr/>
         <w:sdtContent>
           <w:r>
             <w:rPr>
@@ -125,7 +124,7 @@
               <w:sz w:val="52"/>
               <w:szCs w:val="52"/>
             </w:rPr>
-            <w:t>[Select Report Type]</w:t>
+            <w:t>Project Proposal</w:t>
           </w:r>
         </w:sdtContent>
       </w:sdt>
@@ -173,7 +172,7 @@
           <w:sz w:val="28"/>
           <w:szCs w:val="28"/>
         </w:rPr>
-        <w:t>Company Contact/Mentor</w:t>
+        <w:t>Rishabh Kapoor</w:t>
       </w:r>
     </w:p>
     <w:p>
@@ -191,7 +190,7 @@
           <w:sz w:val="28"/>
           <w:szCs w:val="28"/>
         </w:rPr>
-        <w:t>Sponsor Organization</w:t>
+        <w:t>iHealth Solutions</w:t>
       </w:r>
     </w:p>
     <w:p>
@@ -213,52 +212,50 @@
           <w:szCs w:val="28"/>
         </w:rPr>
       </w:pPr>
-    </w:p>
-    <w:p>
-      <w:pPr>
-        <w:jc w:val="center"/>
+      <w:r>
         <w:rPr>
           <w:rFonts w:ascii="Times New Roman" w:hAnsi="Times New Roman" w:cs="Times New Roman"/>
           <w:sz w:val="28"/>
           <w:szCs w:val="28"/>
         </w:rPr>
-      </w:pPr>
-      <w:r>
+        <w:t>By</w:t>
+      </w:r>
+    </w:p>
+    <w:p>
+      <w:pPr>
+        <w:jc w:val="center"/>
         <w:rPr>
           <w:rFonts w:ascii="Times New Roman" w:hAnsi="Times New Roman" w:cs="Times New Roman"/>
           <w:sz w:val="28"/>
           <w:szCs w:val="28"/>
         </w:rPr>
-        <w:t>By</w:t>
-      </w:r>
-    </w:p>
-    <w:p>
-      <w:pPr>
-        <w:jc w:val="center"/>
+      </w:pPr>
+      <w:r>
         <w:rPr>
           <w:rFonts w:ascii="Times New Roman" w:hAnsi="Times New Roman" w:cs="Times New Roman"/>
           <w:sz w:val="28"/>
           <w:szCs w:val="28"/>
         </w:rPr>
-      </w:pPr>
-      <w:r>
+        <w:t>Sawiya Aidarus</w:t>
+      </w:r>
+    </w:p>
+    <w:p>
+      <w:pPr>
+        <w:jc w:val="center"/>
         <w:rPr>
           <w:rFonts w:ascii="Times New Roman" w:hAnsi="Times New Roman" w:cs="Times New Roman"/>
           <w:sz w:val="28"/>
           <w:szCs w:val="28"/>
         </w:rPr>
-        <w:t>Team Members</w:t>
-      </w:r>
-    </w:p>
-    <w:p>
-      <w:pPr>
-        <w:jc w:val="center"/>
+      </w:pPr>
+      <w:r>
         <w:rPr>
           <w:rFonts w:ascii="Times New Roman" w:hAnsi="Times New Roman" w:cs="Times New Roman"/>
           <w:sz w:val="28"/>
           <w:szCs w:val="28"/>
         </w:rPr>
-      </w:pPr>
+        <w:t>Connor Holden</w:t>
+      </w:r>
     </w:p>
     <w:p>
       <w:pPr>
@@ -269,16 +266,14 @@
           <w:szCs w:val="28"/>
         </w:rPr>
       </w:pPr>
-    </w:p>
-    <w:p>
-      <w:pPr>
-        <w:jc w:val="center"/>
+      <w:r>
         <w:rPr>
           <w:rFonts w:ascii="Times New Roman" w:hAnsi="Times New Roman" w:cs="Times New Roman"/>
           <w:sz w:val="28"/>
           <w:szCs w:val="28"/>
         </w:rPr>
-      </w:pPr>
+        <w:t>August Moses</w:t>
+      </w:r>
     </w:p>
     <w:p>
       <w:pPr>
@@ -295,7 +290,7 @@
           <w:sz w:val="28"/>
           <w:szCs w:val="28"/>
         </w:rPr>
-        <w:t>Under the supervision of</w:t>
+        <w:t>Rishabh Kapoor</w:t>
       </w:r>
     </w:p>
     <w:p>
@@ -307,24 +302,24 @@
           <w:szCs w:val="28"/>
         </w:rPr>
       </w:pPr>
-      <w:r>
+    </w:p>
+    <w:p>
+      <w:pPr>
+        <w:jc w:val="center"/>
         <w:rPr>
           <w:rFonts w:ascii="Times New Roman" w:hAnsi="Times New Roman" w:cs="Times New Roman"/>
           <w:sz w:val="28"/>
           <w:szCs w:val="28"/>
         </w:rPr>
-        <w:t>Faculty Advisor(s)</w:t>
-      </w:r>
-    </w:p>
-    <w:p>
-      <w:pPr>
-        <w:jc w:val="center"/>
+      </w:pPr>
+      <w:r>
         <w:rPr>
           <w:rFonts w:ascii="Times New Roman" w:hAnsi="Times New Roman" w:cs="Times New Roman"/>
           <w:sz w:val="28"/>
           <w:szCs w:val="28"/>
         </w:rPr>
-      </w:pPr>
+        <w:t>Under the supervision of</w:t>
+      </w:r>
     </w:p>
     <w:p>
       <w:pPr>
@@ -341,7 +336,25 @@
           <w:sz w:val="28"/>
           <w:szCs w:val="28"/>
         </w:rPr>
-        <w:t>Date</w:t>
+        <w:t>Preetam Ghosh</w:t>
+      </w:r>
+    </w:p>
+    <w:p>
+      <w:pPr>
+        <w:jc w:val="center"/>
+        <w:rPr>
+          <w:rFonts w:ascii="Times New Roman" w:hAnsi="Times New Roman" w:cs="Times New Roman"/>
+          <w:sz w:val="28"/>
+          <w:szCs w:val="28"/>
+        </w:rPr>
+      </w:pPr>
+      <w:r>
+        <w:rPr>
+          <w:rFonts w:ascii="Times New Roman" w:hAnsi="Times New Roman" w:cs="Times New Roman"/>
+          <w:sz w:val="28"/>
+          <w:szCs w:val="28"/>
+        </w:rPr>
+        <w:t>Oct. 11, 2024</w:t>
       </w:r>
     </w:p>
     <w:p>
@@ -694,7 +707,6 @@
           <w:docPartUnique/>
         </w:docPartObj>
       </w:sdtPr>
-      <w:sdtEndPr/>
       <w:sdtContent>
         <w:p>
           <w:pPr>
@@ -6374,61 +6386,7 @@
         <w:rPr>
           <w:rFonts w:ascii="Times New Roman" w:hAnsi="Times New Roman" w:cs="Times New Roman"/>
         </w:rPr>
-        <w:t xml:space="preserve">This section also defines the project approach, the development methodology used in developing the solution, such as waterfall or agile (shall be </w:t>
-      </w:r>
-      <w:r>
-        <w:rPr>
-          <w:rFonts w:ascii="Times New Roman" w:hAnsi="Times New Roman" w:cs="Times New Roman"/>
-        </w:rPr>
-        <w:t>chosen</w:t>
-      </w:r>
-      <w:r>
-        <w:rPr>
-          <w:rFonts w:ascii="Times New Roman" w:hAnsi="Times New Roman" w:cs="Times New Roman"/>
-        </w:rPr>
-        <w:t xml:space="preserve"> in concert with </w:t>
-      </w:r>
-      <w:r>
-        <w:rPr>
-          <w:rFonts w:ascii="Times New Roman" w:hAnsi="Times New Roman" w:cs="Times New Roman"/>
-        </w:rPr>
-        <w:t xml:space="preserve">the faculty </w:t>
-      </w:r>
-      <w:r>
-        <w:rPr>
-          <w:rFonts w:ascii="Times New Roman" w:hAnsi="Times New Roman" w:cs="Times New Roman"/>
-        </w:rPr>
-        <w:t>advisor</w:t>
-      </w:r>
-      <w:r>
-        <w:rPr>
-          <w:rFonts w:ascii="Times New Roman" w:hAnsi="Times New Roman" w:cs="Times New Roman"/>
-        </w:rPr>
-        <w:t xml:space="preserve"> and</w:t>
-      </w:r>
-      <w:r>
-        <w:rPr>
-          <w:rFonts w:ascii="Times New Roman" w:hAnsi="Times New Roman" w:cs="Times New Roman"/>
-        </w:rPr>
-        <w:t>/</w:t>
-      </w:r>
-      <w:r>
-        <w:rPr>
-          <w:rFonts w:ascii="Times New Roman" w:hAnsi="Times New Roman" w:cs="Times New Roman"/>
-        </w:rPr>
-        <w:t xml:space="preserve">or project </w:t>
-      </w:r>
-      <w:r>
-        <w:rPr>
-          <w:rFonts w:ascii="Times New Roman" w:hAnsi="Times New Roman" w:cs="Times New Roman"/>
-        </w:rPr>
-        <w:t>sponsor).</w:t>
-      </w:r>
-      <w:r>
-        <w:rPr>
-          <w:rFonts w:ascii="Times New Roman" w:hAnsi="Times New Roman" w:cs="Times New Roman"/>
-        </w:rPr>
-        <w:t xml:space="preserve"> </w:t>
+        <w:t xml:space="preserve">This section also defines the project approach, the development methodology used in developing the solution, such as waterfall or agile (shall be chosen in concert with the faculty advisor and/or project sponsor). </w:t>
       </w:r>
       <w:r>
         <w:rPr>
@@ -10612,19 +10570,11 @@
         </w:rPr>
         <w:t xml:space="preserve">. TeachEngineering.org. </w:t>
       </w:r>
-      <w:proofErr w:type="spellStart"/>
-      <w:r>
-        <w:rPr>
-          <w:rFonts w:ascii="Times New Roman" w:hAnsi="Times New Roman" w:cs="Times New Roman"/>
-        </w:rPr>
-        <w:t>Retreived</w:t>
-      </w:r>
-      <w:proofErr w:type="spellEnd"/>
-      <w:r>
-        <w:rPr>
-          <w:rFonts w:ascii="Times New Roman" w:hAnsi="Times New Roman" w:cs="Times New Roman"/>
-        </w:rPr>
-        <w:t xml:space="preserve"> September 2, 2024. </w:t>
+      <w:r>
+        <w:rPr>
+          <w:rFonts w:ascii="Times New Roman" w:hAnsi="Times New Roman" w:cs="Times New Roman"/>
+        </w:rPr>
+        <w:t xml:space="preserve">Retreived September 2, 2024. </w:t>
       </w:r>
       <w:r>
         <w:rPr>
@@ -10681,7 +10631,7 @@
 </file>
 
 <file path=word/endnotes.xml><?xml version="1.0" encoding="utf-8"?>
-<w:endnotes xmlns:wpc="http://schemas.microsoft.com/office/word/2010/wordprocessingCanvas" xmlns:cx="http://schemas.microsoft.com/office/drawing/2014/chartex" xmlns:cx1="http://schemas.microsoft.com/office/drawing/2015/9/8/chartex" xmlns:cx2="http://schemas.microsoft.com/office/drawing/2015/10/21/chartex" xmlns:cx3="http://schemas.microsoft.com/office/drawing/2016/5/9/chartex" xmlns:cx4="http://schemas.microsoft.com/office/drawing/2016/5/10/chartex" xmlns:cx5="http://schemas.microsoft.com/office/drawing/2016/5/11/chartex" xmlns:cx6="http://schemas.microsoft.com/office/drawing/2016/5/12/chartex" xmlns:cx7="http://schemas.microsoft.com/office/drawing/2016/5/13/chartex" xmlns:cx8="http://schemas.microsoft.com/office/drawing/2016/5/14/chartex" xmlns:mc="http://schemas.openxmlformats.org/markup-compatibility/2006" xmlns:aink="http://schemas.microsoft.com/office/drawing/2016/ink" xmlns:am3d="http://schemas.microsoft.com/office/drawing/2017/model3d" xmlns:o="urn:schemas-microsoft-com:office:office" xmlns:r="http://schemas.openxmlformats.org/officeDocument/2006/relationships" xmlns:m="http://schemas.openxmlformats.org/officeDocument/2006/math" xmlns:v="urn:schemas-microsoft-com:vml" xmlns:wp14="http://schemas.microsoft.com/office/word/2010/wordprocessingDrawing" xmlns:wp="http://schemas.openxmlformats.org/drawingml/2006/wordprocessingDrawing" xmlns:w10="urn:schemas-microsoft-com:office:word" xmlns:w="http://schemas.openxmlformats.org/wordprocessingml/2006/main" xmlns:w14="http://schemas.microsoft.com/office/word/2010/wordml" xmlns:w15="http://schemas.microsoft.com/office/word/2012/wordml" xmlns:w16cex="http://schemas.microsoft.com/office/word/2018/wordml/cex" xmlns:w16cid="http://schemas.microsoft.com/office/word/2016/wordml/cid" xmlns:w16="http://schemas.microsoft.com/office/word/2018/wordml" xmlns:w16sdtdh="http://schemas.microsoft.com/office/word/2020/wordml/sdtdatahash" xmlns:w16se="http://schemas.microsoft.com/office/word/2015/wordml/symex" xmlns:wpg="http://schemas.microsoft.com/office/word/2010/wordprocessingGroup" xmlns:wpi="http://schemas.microsoft.com/office/word/2010/wordprocessingInk" xmlns:wne="http://schemas.microsoft.com/office/word/2006/wordml" xmlns:wps="http://schemas.microsoft.com/office/word/2010/wordprocessingShape" mc:Ignorable="w14 w15 w16se w16cid w16 w16cex w16sdtdh wp14">
+<w:endnotes xmlns:wpc="http://schemas.microsoft.com/office/word/2010/wordprocessingCanvas" xmlns:cx="http://schemas.microsoft.com/office/drawing/2014/chartex" xmlns:cx1="http://schemas.microsoft.com/office/drawing/2015/9/8/chartex" xmlns:cx2="http://schemas.microsoft.com/office/drawing/2015/10/21/chartex" xmlns:cx3="http://schemas.microsoft.com/office/drawing/2016/5/9/chartex" xmlns:cx4="http://schemas.microsoft.com/office/drawing/2016/5/10/chartex" xmlns:cx5="http://schemas.microsoft.com/office/drawing/2016/5/11/chartex" xmlns:cx6="http://schemas.microsoft.com/office/drawing/2016/5/12/chartex" xmlns:cx7="http://schemas.microsoft.com/office/drawing/2016/5/13/chartex" xmlns:cx8="http://schemas.microsoft.com/office/drawing/2016/5/14/chartex" xmlns:mc="http://schemas.openxmlformats.org/markup-compatibility/2006" xmlns:aink="http://schemas.microsoft.com/office/drawing/2016/ink" xmlns:am3d="http://schemas.microsoft.com/office/drawing/2017/model3d" xmlns:o="urn:schemas-microsoft-com:office:office" xmlns:oel="http://schemas.microsoft.com/office/2019/extlst" xmlns:r="http://schemas.openxmlformats.org/officeDocument/2006/relationships" xmlns:m="http://schemas.openxmlformats.org/officeDocument/2006/math" xmlns:v="urn:schemas-microsoft-com:vml" xmlns:wp14="http://schemas.microsoft.com/office/word/2010/wordprocessingDrawing" xmlns:wp="http://schemas.openxmlformats.org/drawingml/2006/wordprocessingDrawing" xmlns:w10="urn:schemas-microsoft-com:office:word" xmlns:w="http://schemas.openxmlformats.org/wordprocessingml/2006/main" xmlns:w14="http://schemas.microsoft.com/office/word/2010/wordml" xmlns:w15="http://schemas.microsoft.com/office/word/2012/wordml" xmlns:w16cex="http://schemas.microsoft.com/office/word/2018/wordml/cex" xmlns:w16cid="http://schemas.microsoft.com/office/word/2016/wordml/cid" xmlns:w16="http://schemas.microsoft.com/office/word/2018/wordml" xmlns:w16du="http://schemas.microsoft.com/office/word/2023/wordml/word16du" xmlns:w16sdtdh="http://schemas.microsoft.com/office/word/2020/wordml/sdtdatahash" xmlns:w16se="http://schemas.microsoft.com/office/word/2015/wordml/symex" xmlns:wpg="http://schemas.microsoft.com/office/word/2010/wordprocessingGroup" xmlns:wpi="http://schemas.microsoft.com/office/word/2010/wordprocessingInk" xmlns:wne="http://schemas.microsoft.com/office/word/2006/wordml" xmlns:wps="http://schemas.microsoft.com/office/word/2010/wordprocessingShape" mc:Ignorable="w14 w15 w16se w16cid w16 w16cex w16sdtdh w16du wp14">
   <w:endnote w:type="separator" w:id="-1">
     <w:p>
       <w:pPr>
@@ -10706,7 +10656,7 @@
 </file>
 
 <file path=word/footer1.xml><?xml version="1.0" encoding="utf-8"?>
-<w:ftr xmlns:wpc="http://schemas.microsoft.com/office/word/2010/wordprocessingCanvas" xmlns:cx="http://schemas.microsoft.com/office/drawing/2014/chartex" xmlns:cx1="http://schemas.microsoft.com/office/drawing/2015/9/8/chartex" xmlns:cx2="http://schemas.microsoft.com/office/drawing/2015/10/21/chartex" xmlns:cx3="http://schemas.microsoft.com/office/drawing/2016/5/9/chartex" xmlns:cx4="http://schemas.microsoft.com/office/drawing/2016/5/10/chartex" xmlns:cx5="http://schemas.microsoft.com/office/drawing/2016/5/11/chartex" xmlns:cx6="http://schemas.microsoft.com/office/drawing/2016/5/12/chartex" xmlns:cx7="http://schemas.microsoft.com/office/drawing/2016/5/13/chartex" xmlns:cx8="http://schemas.microsoft.com/office/drawing/2016/5/14/chartex" xmlns:mc="http://schemas.openxmlformats.org/markup-compatibility/2006" xmlns:aink="http://schemas.microsoft.com/office/drawing/2016/ink" xmlns:am3d="http://schemas.microsoft.com/office/drawing/2017/model3d" xmlns:o="urn:schemas-microsoft-com:office:office" xmlns:r="http://schemas.openxmlformats.org/officeDocument/2006/relationships" xmlns:m="http://schemas.openxmlformats.org/officeDocument/2006/math" xmlns:v="urn:schemas-microsoft-com:vml" xmlns:wp14="http://schemas.microsoft.com/office/word/2010/wordprocessingDrawing" xmlns:wp="http://schemas.openxmlformats.org/drawingml/2006/wordprocessingDrawing" xmlns:w10="urn:schemas-microsoft-com:office:word" xmlns:w="http://schemas.openxmlformats.org/wordprocessingml/2006/main" xmlns:w14="http://schemas.microsoft.com/office/word/2010/wordml" xmlns:w15="http://schemas.microsoft.com/office/word/2012/wordml" xmlns:w16cex="http://schemas.microsoft.com/office/word/2018/wordml/cex" xmlns:w16cid="http://schemas.microsoft.com/office/word/2016/wordml/cid" xmlns:w16="http://schemas.microsoft.com/office/word/2018/wordml" xmlns:w16sdtdh="http://schemas.microsoft.com/office/word/2020/wordml/sdtdatahash" xmlns:w16se="http://schemas.microsoft.com/office/word/2015/wordml/symex" xmlns:wpg="http://schemas.microsoft.com/office/word/2010/wordprocessingGroup" xmlns:wpi="http://schemas.microsoft.com/office/word/2010/wordprocessingInk" xmlns:wne="http://schemas.microsoft.com/office/word/2006/wordml" xmlns:wps="http://schemas.microsoft.com/office/word/2010/wordprocessingShape" mc:Ignorable="w14 w15 w16se w16cid w16 w16cex w16sdtdh wp14">
+<w:ftr xmlns:wpc="http://schemas.microsoft.com/office/word/2010/wordprocessingCanvas" xmlns:cx="http://schemas.microsoft.com/office/drawing/2014/chartex" xmlns:cx1="http://schemas.microsoft.com/office/drawing/2015/9/8/chartex" xmlns:cx2="http://schemas.microsoft.com/office/drawing/2015/10/21/chartex" xmlns:cx3="http://schemas.microsoft.com/office/drawing/2016/5/9/chartex" xmlns:cx4="http://schemas.microsoft.com/office/drawing/2016/5/10/chartex" xmlns:cx5="http://schemas.microsoft.com/office/drawing/2016/5/11/chartex" xmlns:cx6="http://schemas.microsoft.com/office/drawing/2016/5/12/chartex" xmlns:cx7="http://schemas.microsoft.com/office/drawing/2016/5/13/chartex" xmlns:cx8="http://schemas.microsoft.com/office/drawing/2016/5/14/chartex" xmlns:mc="http://schemas.openxmlformats.org/markup-compatibility/2006" xmlns:aink="http://schemas.microsoft.com/office/drawing/2016/ink" xmlns:am3d="http://schemas.microsoft.com/office/drawing/2017/model3d" xmlns:o="urn:schemas-microsoft-com:office:office" xmlns:oel="http://schemas.microsoft.com/office/2019/extlst" xmlns:r="http://schemas.openxmlformats.org/officeDocument/2006/relationships" xmlns:m="http://schemas.openxmlformats.org/officeDocument/2006/math" xmlns:v="urn:schemas-microsoft-com:vml" xmlns:wp14="http://schemas.microsoft.com/office/word/2010/wordprocessingDrawing" xmlns:wp="http://schemas.openxmlformats.org/drawingml/2006/wordprocessingDrawing" xmlns:w10="urn:schemas-microsoft-com:office:word" xmlns:w="http://schemas.openxmlformats.org/wordprocessingml/2006/main" xmlns:w14="http://schemas.microsoft.com/office/word/2010/wordml" xmlns:w15="http://schemas.microsoft.com/office/word/2012/wordml" xmlns:w16cex="http://schemas.microsoft.com/office/word/2018/wordml/cex" xmlns:w16cid="http://schemas.microsoft.com/office/word/2016/wordml/cid" xmlns:w16="http://schemas.microsoft.com/office/word/2018/wordml" xmlns:w16du="http://schemas.microsoft.com/office/word/2023/wordml/word16du" xmlns:w16sdtdh="http://schemas.microsoft.com/office/word/2020/wordml/sdtdatahash" xmlns:w16se="http://schemas.microsoft.com/office/word/2015/wordml/symex" xmlns:wpg="http://schemas.microsoft.com/office/word/2010/wordprocessingGroup" xmlns:wpi="http://schemas.microsoft.com/office/word/2010/wordprocessingInk" xmlns:wne="http://schemas.microsoft.com/office/word/2006/wordml" xmlns:wps="http://schemas.microsoft.com/office/word/2010/wordprocessingShape" mc:Ignorable="w14 w15 w16se w16cid w16 w16cex w16sdtdh w16du wp14">
   <w:p>
     <w:pPr>
       <w:pBdr>
@@ -10749,7 +10699,6 @@
           <w:listItem w:displayText="Final Design Report" w:value="Final Design Report"/>
         </w:dropDownList>
       </w:sdtPr>
-      <w:sdtEndPr/>
       <w:sdtContent>
         <w:r>
           <w:rPr>
@@ -10841,7 +10790,7 @@
 </file>
 
 <file path=word/footnotes.xml><?xml version="1.0" encoding="utf-8"?>
-<w:footnotes xmlns:wpc="http://schemas.microsoft.com/office/word/2010/wordprocessingCanvas" xmlns:cx="http://schemas.microsoft.com/office/drawing/2014/chartex" xmlns:cx1="http://schemas.microsoft.com/office/drawing/2015/9/8/chartex" xmlns:cx2="http://schemas.microsoft.com/office/drawing/2015/10/21/chartex" xmlns:cx3="http://schemas.microsoft.com/office/drawing/2016/5/9/chartex" xmlns:cx4="http://schemas.microsoft.com/office/drawing/2016/5/10/chartex" xmlns:cx5="http://schemas.microsoft.com/office/drawing/2016/5/11/chartex" xmlns:cx6="http://schemas.microsoft.com/office/drawing/2016/5/12/chartex" xmlns:cx7="http://schemas.microsoft.com/office/drawing/2016/5/13/chartex" xmlns:cx8="http://schemas.microsoft.com/office/drawing/2016/5/14/chartex" xmlns:mc="http://schemas.openxmlformats.org/markup-compatibility/2006" xmlns:aink="http://schemas.microsoft.com/office/drawing/2016/ink" xmlns:am3d="http://schemas.microsoft.com/office/drawing/2017/model3d" xmlns:o="urn:schemas-microsoft-com:office:office" xmlns:r="http://schemas.openxmlformats.org/officeDocument/2006/relationships" xmlns:m="http://schemas.openxmlformats.org/officeDocument/2006/math" xmlns:v="urn:schemas-microsoft-com:vml" xmlns:wp14="http://schemas.microsoft.com/office/word/2010/wordprocessingDrawing" xmlns:wp="http://schemas.openxmlformats.org/drawingml/2006/wordprocessingDrawing" xmlns:w10="urn:schemas-microsoft-com:office:word" xmlns:w="http://schemas.openxmlformats.org/wordprocessingml/2006/main" xmlns:w14="http://schemas.microsoft.com/office/word/2010/wordml" xmlns:w15="http://schemas.microsoft.com/office/word/2012/wordml" xmlns:w16cex="http://schemas.microsoft.com/office/word/2018/wordml/cex" xmlns:w16cid="http://schemas.microsoft.com/office/word/2016/wordml/cid" xmlns:w16="http://schemas.microsoft.com/office/word/2018/wordml" xmlns:w16sdtdh="http://schemas.microsoft.com/office/word/2020/wordml/sdtdatahash" xmlns:w16se="http://schemas.microsoft.com/office/word/2015/wordml/symex" xmlns:wpg="http://schemas.microsoft.com/office/word/2010/wordprocessingGroup" xmlns:wpi="http://schemas.microsoft.com/office/word/2010/wordprocessingInk" xmlns:wne="http://schemas.microsoft.com/office/word/2006/wordml" xmlns:wps="http://schemas.microsoft.com/office/word/2010/wordprocessingShape" mc:Ignorable="w14 w15 w16se w16cid w16 w16cex w16sdtdh wp14">
+<w:footnotes xmlns:wpc="http://schemas.microsoft.com/office/word/2010/wordprocessingCanvas" xmlns:cx="http://schemas.microsoft.com/office/drawing/2014/chartex" xmlns:cx1="http://schemas.microsoft.com/office/drawing/2015/9/8/chartex" xmlns:cx2="http://schemas.microsoft.com/office/drawing/2015/10/21/chartex" xmlns:cx3="http://schemas.microsoft.com/office/drawing/2016/5/9/chartex" xmlns:cx4="http://schemas.microsoft.com/office/drawing/2016/5/10/chartex" xmlns:cx5="http://schemas.microsoft.com/office/drawing/2016/5/11/chartex" xmlns:cx6="http://schemas.microsoft.com/office/drawing/2016/5/12/chartex" xmlns:cx7="http://schemas.microsoft.com/office/drawing/2016/5/13/chartex" xmlns:cx8="http://schemas.microsoft.com/office/drawing/2016/5/14/chartex" xmlns:mc="http://schemas.openxmlformats.org/markup-compatibility/2006" xmlns:aink="http://schemas.microsoft.com/office/drawing/2016/ink" xmlns:am3d="http://schemas.microsoft.com/office/drawing/2017/model3d" xmlns:o="urn:schemas-microsoft-com:office:office" xmlns:oel="http://schemas.microsoft.com/office/2019/extlst" xmlns:r="http://schemas.openxmlformats.org/officeDocument/2006/relationships" xmlns:m="http://schemas.openxmlformats.org/officeDocument/2006/math" xmlns:v="urn:schemas-microsoft-com:vml" xmlns:wp14="http://schemas.microsoft.com/office/word/2010/wordprocessingDrawing" xmlns:wp="http://schemas.openxmlformats.org/drawingml/2006/wordprocessingDrawing" xmlns:w10="urn:schemas-microsoft-com:office:word" xmlns:w="http://schemas.openxmlformats.org/wordprocessingml/2006/main" xmlns:w14="http://schemas.microsoft.com/office/word/2010/wordml" xmlns:w15="http://schemas.microsoft.com/office/word/2012/wordml" xmlns:w16cex="http://schemas.microsoft.com/office/word/2018/wordml/cex" xmlns:w16cid="http://schemas.microsoft.com/office/word/2016/wordml/cid" xmlns:w16="http://schemas.microsoft.com/office/word/2018/wordml" xmlns:w16du="http://schemas.microsoft.com/office/word/2023/wordml/word16du" xmlns:w16sdtdh="http://schemas.microsoft.com/office/word/2020/wordml/sdtdatahash" xmlns:w16se="http://schemas.microsoft.com/office/word/2015/wordml/symex" xmlns:wpg="http://schemas.microsoft.com/office/word/2010/wordprocessingGroup" xmlns:wpi="http://schemas.microsoft.com/office/word/2010/wordprocessingInk" xmlns:wne="http://schemas.microsoft.com/office/word/2006/wordml" xmlns:wps="http://schemas.microsoft.com/office/word/2010/wordprocessingShape" mc:Ignorable="w14 w15 w16se w16cid w16 w16cex w16sdtdh w16du wp14">
   <w:footnote w:type="separator" w:id="-1">
     <w:p>
       <w:pPr>
@@ -10866,7 +10815,7 @@
 </file>
 
 <file path=word/numbering.xml><?xml version="1.0" encoding="utf-8"?>
-<w:numbering xmlns:wpc="http://schemas.microsoft.com/office/word/2010/wordprocessingCanvas" xmlns:cx="http://schemas.microsoft.com/office/drawing/2014/chartex" xmlns:cx1="http://schemas.microsoft.com/office/drawing/2015/9/8/chartex" xmlns:cx2="http://schemas.microsoft.com/office/drawing/2015/10/21/chartex" xmlns:cx3="http://schemas.microsoft.com/office/drawing/2016/5/9/chartex" xmlns:cx4="http://schemas.microsoft.com/office/drawing/2016/5/10/chartex" xmlns:cx5="http://schemas.microsoft.com/office/drawing/2016/5/11/chartex" xmlns:cx6="http://schemas.microsoft.com/office/drawing/2016/5/12/chartex" xmlns:cx7="http://schemas.microsoft.com/office/drawing/2016/5/13/chartex" xmlns:cx8="http://schemas.microsoft.com/office/drawing/2016/5/14/chartex" xmlns:mc="http://schemas.openxmlformats.org/markup-compatibility/2006" xmlns:aink="http://schemas.microsoft.com/office/drawing/2016/ink" xmlns:am3d="http://schemas.microsoft.com/office/drawing/2017/model3d" xmlns:o="urn:schemas-microsoft-com:office:office" xmlns:r="http://schemas.openxmlformats.org/officeDocument/2006/relationships" xmlns:m="http://schemas.openxmlformats.org/officeDocument/2006/math" xmlns:v="urn:schemas-microsoft-com:vml" xmlns:wp14="http://schemas.microsoft.com/office/word/2010/wordprocessingDrawing" xmlns:wp="http://schemas.openxmlformats.org/drawingml/2006/wordprocessingDrawing" xmlns:w10="urn:schemas-microsoft-com:office:word" xmlns:w="http://schemas.openxmlformats.org/wordprocessingml/2006/main" xmlns:w14="http://schemas.microsoft.com/office/word/2010/wordml" xmlns:w15="http://schemas.microsoft.com/office/word/2012/wordml" xmlns:w16cex="http://schemas.microsoft.com/office/word/2018/wordml/cex" xmlns:w16cid="http://schemas.microsoft.com/office/word/2016/wordml/cid" xmlns:w16="http://schemas.microsoft.com/office/word/2018/wordml" xmlns:w16sdtdh="http://schemas.microsoft.com/office/word/2020/wordml/sdtdatahash" xmlns:w16se="http://schemas.microsoft.com/office/word/2015/wordml/symex" xmlns:wpg="http://schemas.microsoft.com/office/word/2010/wordprocessingGroup" xmlns:wpi="http://schemas.microsoft.com/office/word/2010/wordprocessingInk" xmlns:wne="http://schemas.microsoft.com/office/word/2006/wordml" xmlns:wps="http://schemas.microsoft.com/office/word/2010/wordprocessingShape" mc:Ignorable="w14 w15 w16se w16cid w16 w16cex w16sdtdh wp14">
+<w:numbering xmlns:wpc="http://schemas.microsoft.com/office/word/2010/wordprocessingCanvas" xmlns:cx="http://schemas.microsoft.com/office/drawing/2014/chartex" xmlns:cx1="http://schemas.microsoft.com/office/drawing/2015/9/8/chartex" xmlns:cx2="http://schemas.microsoft.com/office/drawing/2015/10/21/chartex" xmlns:cx3="http://schemas.microsoft.com/office/drawing/2016/5/9/chartex" xmlns:cx4="http://schemas.microsoft.com/office/drawing/2016/5/10/chartex" xmlns:cx5="http://schemas.microsoft.com/office/drawing/2016/5/11/chartex" xmlns:cx6="http://schemas.microsoft.com/office/drawing/2016/5/12/chartex" xmlns:cx7="http://schemas.microsoft.com/office/drawing/2016/5/13/chartex" xmlns:cx8="http://schemas.microsoft.com/office/drawing/2016/5/14/chartex" xmlns:mc="http://schemas.openxmlformats.org/markup-compatibility/2006" xmlns:aink="http://schemas.microsoft.com/office/drawing/2016/ink" xmlns:am3d="http://schemas.microsoft.com/office/drawing/2017/model3d" xmlns:o="urn:schemas-microsoft-com:office:office" xmlns:oel="http://schemas.microsoft.com/office/2019/extlst" xmlns:r="http://schemas.openxmlformats.org/officeDocument/2006/relationships" xmlns:m="http://schemas.openxmlformats.org/officeDocument/2006/math" xmlns:v="urn:schemas-microsoft-com:vml" xmlns:wp14="http://schemas.microsoft.com/office/word/2010/wordprocessingDrawing" xmlns:wp="http://schemas.openxmlformats.org/drawingml/2006/wordprocessingDrawing" xmlns:w10="urn:schemas-microsoft-com:office:word" xmlns:w="http://schemas.openxmlformats.org/wordprocessingml/2006/main" xmlns:w14="http://schemas.microsoft.com/office/word/2010/wordml" xmlns:w15="http://schemas.microsoft.com/office/word/2012/wordml" xmlns:w16cex="http://schemas.microsoft.com/office/word/2018/wordml/cex" xmlns:w16cid="http://schemas.microsoft.com/office/word/2016/wordml/cid" xmlns:w16="http://schemas.microsoft.com/office/word/2018/wordml" xmlns:w16du="http://schemas.microsoft.com/office/word/2023/wordml/word16du" xmlns:w16sdtdh="http://schemas.microsoft.com/office/word/2020/wordml/sdtdatahash" xmlns:w16se="http://schemas.microsoft.com/office/word/2015/wordml/symex" xmlns:wpg="http://schemas.microsoft.com/office/word/2010/wordprocessingGroup" xmlns:wpi="http://schemas.microsoft.com/office/word/2010/wordprocessingInk" xmlns:wne="http://schemas.microsoft.com/office/word/2006/wordml" xmlns:wps="http://schemas.microsoft.com/office/word/2010/wordprocessingShape" mc:Ignorable="w14 w15 w16se w16cid w16 w16cex w16sdtdh w16du wp14">
   <w:abstractNum w:abstractNumId="0" w15:restartNumberingAfterBreak="0">
     <w:nsid w:val="01444183"/>
     <w:multiLevelType w:val="multilevel"/>
@@ -12450,53 +12399,53 @@
       </w:rPr>
     </w:lvl>
   </w:abstractNum>
-  <w:num w:numId="1">
+  <w:num w:numId="1" w16cid:durableId="1009527988">
     <w:abstractNumId w:val="2"/>
   </w:num>
-  <w:num w:numId="2">
+  <w:num w:numId="2" w16cid:durableId="991909980">
     <w:abstractNumId w:val="8"/>
   </w:num>
-  <w:num w:numId="3">
+  <w:num w:numId="3" w16cid:durableId="34430948">
     <w:abstractNumId w:val="11"/>
   </w:num>
-  <w:num w:numId="4">
+  <w:num w:numId="4" w16cid:durableId="62871750">
     <w:abstractNumId w:val="5"/>
   </w:num>
-  <w:num w:numId="5">
+  <w:num w:numId="5" w16cid:durableId="246381811">
     <w:abstractNumId w:val="0"/>
   </w:num>
-  <w:num w:numId="6">
+  <w:num w:numId="6" w16cid:durableId="285039312">
     <w:abstractNumId w:val="3"/>
   </w:num>
-  <w:num w:numId="7">
+  <w:num w:numId="7" w16cid:durableId="847596711">
     <w:abstractNumId w:val="9"/>
   </w:num>
-  <w:num w:numId="8">
+  <w:num w:numId="8" w16cid:durableId="1940335037">
     <w:abstractNumId w:val="10"/>
   </w:num>
-  <w:num w:numId="9">
+  <w:num w:numId="9" w16cid:durableId="317805100">
     <w:abstractNumId w:val="4"/>
   </w:num>
-  <w:num w:numId="10">
+  <w:num w:numId="10" w16cid:durableId="768811483">
     <w:abstractNumId w:val="13"/>
   </w:num>
-  <w:num w:numId="11">
+  <w:num w:numId="11" w16cid:durableId="1909613239">
     <w:abstractNumId w:val="7"/>
   </w:num>
-  <w:num w:numId="12">
+  <w:num w:numId="12" w16cid:durableId="717702202">
     <w:abstractNumId w:val="6"/>
   </w:num>
-  <w:num w:numId="13">
+  <w:num w:numId="13" w16cid:durableId="341863134">
     <w:abstractNumId w:val="1"/>
   </w:num>
-  <w:num w:numId="14">
+  <w:num w:numId="14" w16cid:durableId="1992832521">
     <w:abstractNumId w:val="12"/>
   </w:num>
 </w:numbering>
 </file>
 
 <file path=word/styles.xml><?xml version="1.0" encoding="utf-8"?>
-<w:styles xmlns:mc="http://schemas.openxmlformats.org/markup-compatibility/2006" xmlns:r="http://schemas.openxmlformats.org/officeDocument/2006/relationships" xmlns:w="http://schemas.openxmlformats.org/wordprocessingml/2006/main" xmlns:w14="http://schemas.microsoft.com/office/word/2010/wordml" xmlns:w15="http://schemas.microsoft.com/office/word/2012/wordml" xmlns:w16cex="http://schemas.microsoft.com/office/word/2018/wordml/cex" xmlns:w16cid="http://schemas.microsoft.com/office/word/2016/wordml/cid" xmlns:w16="http://schemas.microsoft.com/office/word/2018/wordml" xmlns:w16sdtdh="http://schemas.microsoft.com/office/word/2020/wordml/sdtdatahash" xmlns:w16se="http://schemas.microsoft.com/office/word/2015/wordml/symex" mc:Ignorable="w14 w15 w16se w16cid w16 w16cex w16sdtdh">
+<w:styles xmlns:mc="http://schemas.openxmlformats.org/markup-compatibility/2006" xmlns:r="http://schemas.openxmlformats.org/officeDocument/2006/relationships" xmlns:w="http://schemas.openxmlformats.org/wordprocessingml/2006/main" xmlns:w14="http://schemas.microsoft.com/office/word/2010/wordml" xmlns:w15="http://schemas.microsoft.com/office/word/2012/wordml" xmlns:w16cex="http://schemas.microsoft.com/office/word/2018/wordml/cex" xmlns:w16cid="http://schemas.microsoft.com/office/word/2016/wordml/cid" xmlns:w16="http://schemas.microsoft.com/office/word/2018/wordml" xmlns:w16du="http://schemas.microsoft.com/office/word/2023/wordml/word16du" xmlns:w16sdtdh="http://schemas.microsoft.com/office/word/2020/wordml/sdtdatahash" xmlns:w16se="http://schemas.microsoft.com/office/word/2015/wordml/symex" mc:Ignorable="w14 w15 w16se w16cid w16 w16cex w16sdtdh w16du">
   <w:docDefaults>
     <w:rPrDefault>
       <w:rPr>
@@ -12621,6 +12570,7 @@
     <w:lsdException w:name="HTML Sample" w:semiHidden="1" w:unhideWhenUsed="1"/>
     <w:lsdException w:name="HTML Typewriter" w:semiHidden="1" w:unhideWhenUsed="1"/>
     <w:lsdException w:name="HTML Variable" w:semiHidden="1" w:unhideWhenUsed="1"/>
+    <w:lsdException w:name="Normal Table" w:semiHidden="1" w:unhideWhenUsed="1"/>
     <w:lsdException w:name="annotation subject" w:semiHidden="1" w:unhideWhenUsed="1"/>
     <w:lsdException w:name="No List" w:semiHidden="1" w:unhideWhenUsed="1"/>
     <w:lsdException w:name="Outline List 1" w:semiHidden="1" w:unhideWhenUsed="1"/>
@@ -12663,8 +12613,11 @@
     <w:lsdException w:name="Table Contemporary" w:semiHidden="1" w:unhideWhenUsed="1"/>
     <w:lsdException w:name="Table Elegant" w:semiHidden="1" w:unhideWhenUsed="1"/>
     <w:lsdException w:name="Table Professional" w:semiHidden="1" w:unhideWhenUsed="1"/>
+    <w:lsdException w:name="Table Subtle 1" w:semiHidden="1" w:unhideWhenUsed="1"/>
     <w:lsdException w:name="Table Subtle 2" w:semiHidden="1" w:unhideWhenUsed="1"/>
     <w:lsdException w:name="Table Web 1" w:semiHidden="1" w:unhideWhenUsed="1"/>
+    <w:lsdException w:name="Table Web 2" w:semiHidden="1" w:unhideWhenUsed="1"/>
+    <w:lsdException w:name="Table Web 3" w:semiHidden="1" w:unhideWhenUsed="1"/>
     <w:lsdException w:name="Balloon Text" w:semiHidden="1" w:unhideWhenUsed="1"/>
     <w:lsdException w:name="Table Grid" w:uiPriority="39"/>
     <w:lsdException w:name="Table Theme" w:semiHidden="1" w:unhideWhenUsed="1"/>
@@ -13009,7 +12962,6 @@
   <w:style w:type="character" w:default="1" w:styleId="DefaultParagraphFont">
     <w:name w:val="Default Paragraph Font"/>
     <w:uiPriority w:val="1"/>
-    <w:semiHidden/>
     <w:unhideWhenUsed/>
   </w:style>
   <w:style w:type="table" w:default="1" w:styleId="TableNormal">
@@ -13259,11 +13211,23 @@
       <w:color w:val="808080"/>
     </w:rPr>
   </w:style>
+  <w:style w:type="character" w:styleId="UnresolvedMention">
+    <w:name w:val="Unresolved Mention"/>
+    <w:basedOn w:val="DefaultParagraphFont"/>
+    <w:uiPriority w:val="99"/>
+    <w:semiHidden/>
+    <w:unhideWhenUsed/>
+    <w:rsid w:val="00C42E38"/>
+    <w:rPr>
+      <w:color w:val="605E5C"/>
+      <w:shd w:val="clear" w:color="auto" w:fill="E1DFDD"/>
+    </w:rPr>
+  </w:style>
 </w:styles>
 </file>
 
 <file path=word/glossary/document.xml><?xml version="1.0" encoding="utf-8"?>
-<w:glossaryDocument xmlns:wpc="http://schemas.microsoft.com/office/word/2010/wordprocessingCanvas" xmlns:cx="http://schemas.microsoft.com/office/drawing/2014/chartex" xmlns:cx1="http://schemas.microsoft.com/office/drawing/2015/9/8/chartex" xmlns:cx2="http://schemas.microsoft.com/office/drawing/2015/10/21/chartex" xmlns:cx3="http://schemas.microsoft.com/office/drawing/2016/5/9/chartex" xmlns:cx4="http://schemas.microsoft.com/office/drawing/2016/5/10/chartex" xmlns:cx5="http://schemas.microsoft.com/office/drawing/2016/5/11/chartex" xmlns:cx6="http://schemas.microsoft.com/office/drawing/2016/5/12/chartex" xmlns:cx7="http://schemas.microsoft.com/office/drawing/2016/5/13/chartex" xmlns:cx8="http://schemas.microsoft.com/office/drawing/2016/5/14/chartex" xmlns:mc="http://schemas.openxmlformats.org/markup-compatibility/2006" xmlns:aink="http://schemas.microsoft.com/office/drawing/2016/ink" xmlns:am3d="http://schemas.microsoft.com/office/drawing/2017/model3d" xmlns:o="urn:schemas-microsoft-com:office:office" xmlns:r="http://schemas.openxmlformats.org/officeDocument/2006/relationships" xmlns:m="http://schemas.openxmlformats.org/officeDocument/2006/math" xmlns:v="urn:schemas-microsoft-com:vml" xmlns:wp14="http://schemas.microsoft.com/office/word/2010/wordprocessingDrawing" xmlns:wp="http://schemas.openxmlformats.org/drawingml/2006/wordprocessingDrawing" xmlns:w10="urn:schemas-microsoft-com:office:word" xmlns:w="http://schemas.openxmlformats.org/wordprocessingml/2006/main" xmlns:w14="http://schemas.microsoft.com/office/word/2010/wordml" xmlns:w15="http://schemas.microsoft.com/office/word/2012/wordml" xmlns:w16cex="http://schemas.microsoft.com/office/word/2018/wordml/cex" xmlns:w16cid="http://schemas.microsoft.com/office/word/2016/wordml/cid" xmlns:w16="http://schemas.microsoft.com/office/word/2018/wordml" xmlns:w16sdtdh="http://schemas.microsoft.com/office/word/2020/wordml/sdtdatahash" xmlns:w16se="http://schemas.microsoft.com/office/word/2015/wordml/symex" xmlns:wpg="http://schemas.microsoft.com/office/word/2010/wordprocessingGroup" xmlns:wpi="http://schemas.microsoft.com/office/word/2010/wordprocessingInk" xmlns:wne="http://schemas.microsoft.com/office/word/2006/wordml" xmlns:wps="http://schemas.microsoft.com/office/word/2010/wordprocessingShape" mc:Ignorable="w14 w15 w16se w16cid w16 w16cex w16sdtdh wp14">
+<w:glossaryDocument xmlns:wpc="http://schemas.microsoft.com/office/word/2010/wordprocessingCanvas" xmlns:cx="http://schemas.microsoft.com/office/drawing/2014/chartex" xmlns:cx1="http://schemas.microsoft.com/office/drawing/2015/9/8/chartex" xmlns:cx2="http://schemas.microsoft.com/office/drawing/2015/10/21/chartex" xmlns:cx3="http://schemas.microsoft.com/office/drawing/2016/5/9/chartex" xmlns:cx4="http://schemas.microsoft.com/office/drawing/2016/5/10/chartex" xmlns:cx5="http://schemas.microsoft.com/office/drawing/2016/5/11/chartex" xmlns:cx6="http://schemas.microsoft.com/office/drawing/2016/5/12/chartex" xmlns:cx7="http://schemas.microsoft.com/office/drawing/2016/5/13/chartex" xmlns:cx8="http://schemas.microsoft.com/office/drawing/2016/5/14/chartex" xmlns:mc="http://schemas.openxmlformats.org/markup-compatibility/2006" xmlns:aink="http://schemas.microsoft.com/office/drawing/2016/ink" xmlns:am3d="http://schemas.microsoft.com/office/drawing/2017/model3d" xmlns:o="urn:schemas-microsoft-com:office:office" xmlns:oel="http://schemas.microsoft.com/office/2019/extlst" xmlns:r="http://schemas.openxmlformats.org/officeDocument/2006/relationships" xmlns:m="http://schemas.openxmlformats.org/officeDocument/2006/math" xmlns:v="urn:schemas-microsoft-com:vml" xmlns:wp14="http://schemas.microsoft.com/office/word/2010/wordprocessingDrawing" xmlns:wp="http://schemas.openxmlformats.org/drawingml/2006/wordprocessingDrawing" xmlns:w10="urn:schemas-microsoft-com:office:word" xmlns:w="http://schemas.openxmlformats.org/wordprocessingml/2006/main" xmlns:w14="http://schemas.microsoft.com/office/word/2010/wordml" xmlns:w15="http://schemas.microsoft.com/office/word/2012/wordml" xmlns:w16cex="http://schemas.microsoft.com/office/word/2018/wordml/cex" xmlns:w16cid="http://schemas.microsoft.com/office/word/2016/wordml/cid" xmlns:w16="http://schemas.microsoft.com/office/word/2018/wordml" xmlns:w16du="http://schemas.microsoft.com/office/word/2023/wordml/word16du" xmlns:w16sdtdh="http://schemas.microsoft.com/office/word/2020/wordml/sdtdatahash" xmlns:w16se="http://schemas.microsoft.com/office/word/2015/wordml/symex" xmlns:wpg="http://schemas.microsoft.com/office/word/2010/wordprocessingGroup" xmlns:wpi="http://schemas.microsoft.com/office/word/2010/wordprocessingInk" xmlns:wne="http://schemas.microsoft.com/office/word/2006/wordml" xmlns:wps="http://schemas.microsoft.com/office/word/2010/wordprocessingShape" mc:Ignorable="w14 w15 w16se w16cid w16 w16cex w16sdtdh w16du wp14">
   <w:docParts>
     <w:docPart>
       <w:docPartPr>
@@ -13296,7 +13260,7 @@
 </file>
 
 <file path=word/glossary/fontTable.xml><?xml version="1.0" encoding="utf-8"?>
-<w:fonts xmlns:mc="http://schemas.openxmlformats.org/markup-compatibility/2006" xmlns:r="http://schemas.openxmlformats.org/officeDocument/2006/relationships" xmlns:w="http://schemas.openxmlformats.org/wordprocessingml/2006/main" xmlns:w14="http://schemas.microsoft.com/office/word/2010/wordml" xmlns:w15="http://schemas.microsoft.com/office/word/2012/wordml" xmlns:w16cex="http://schemas.microsoft.com/office/word/2018/wordml/cex" xmlns:w16cid="http://schemas.microsoft.com/office/word/2016/wordml/cid" xmlns:w16="http://schemas.microsoft.com/office/word/2018/wordml" xmlns:w16sdtdh="http://schemas.microsoft.com/office/word/2020/wordml/sdtdatahash" xmlns:w16se="http://schemas.microsoft.com/office/word/2015/wordml/symex" mc:Ignorable="w14 w15 w16se w16cid w16 w16cex w16sdtdh">
+<w:fonts xmlns:mc="http://schemas.openxmlformats.org/markup-compatibility/2006" xmlns:r="http://schemas.openxmlformats.org/officeDocument/2006/relationships" xmlns:w="http://schemas.openxmlformats.org/wordprocessingml/2006/main" xmlns:w14="http://schemas.microsoft.com/office/word/2010/wordml" xmlns:w15="http://schemas.microsoft.com/office/word/2012/wordml" xmlns:w16cex="http://schemas.microsoft.com/office/word/2018/wordml/cex" xmlns:w16cid="http://schemas.microsoft.com/office/word/2016/wordml/cid" xmlns:w16="http://schemas.microsoft.com/office/word/2018/wordml" xmlns:w16du="http://schemas.microsoft.com/office/word/2023/wordml/word16du" xmlns:w16sdtdh="http://schemas.microsoft.com/office/word/2020/wordml/sdtdatahash" xmlns:w16se="http://schemas.microsoft.com/office/word/2015/wordml/symex" mc:Ignorable="w14 w15 w16se w16cid w16 w16cex w16sdtdh w16du">
   <w:font w:name="Times New Roman">
     <w:panose1 w:val="02020603050405020304"/>
     <w:charset w:val="00"/>
@@ -13359,18 +13323,23 @@
     <w:pitch w:val="variable"/>
     <w:sig w:usb0="E0002EFF" w:usb1="C000785B" w:usb2="00000009" w:usb3="00000000" w:csb0="000001FF" w:csb1="00000000"/>
   </w:font>
-  <w:font w:name="Calibri Light">
-    <w:panose1 w:val="020F0302020204030204"/>
+  <w:font w:name="Aptos">
     <w:charset w:val="00"/>
     <w:family w:val="swiss"/>
     <w:pitch w:val="variable"/>
-    <w:sig w:usb0="E4002EFF" w:usb1="C200247B" w:usb2="00000009" w:usb3="00000000" w:csb0="000001FF" w:csb1="00000000"/>
+    <w:sig w:usb0="20000287" w:usb1="00000003" w:usb2="00000000" w:usb3="00000000" w:csb0="0000019F" w:csb1="00000000"/>
+  </w:font>
+  <w:font w:name="Aptos Display">
+    <w:charset w:val="00"/>
+    <w:family w:val="swiss"/>
+    <w:pitch w:val="variable"/>
+    <w:sig w:usb0="20000287" w:usb1="00000003" w:usb2="00000000" w:usb3="00000000" w:csb0="0000019F" w:csb1="00000000"/>
   </w:font>
 </w:fonts>
 </file>
 
 <file path=word/glossary/settings.xml><?xml version="1.0" encoding="utf-8"?>
-<w:settings xmlns:mc="http://schemas.openxmlformats.org/markup-compatibility/2006" xmlns:o="urn:schemas-microsoft-com:office:office" xmlns:r="http://schemas.openxmlformats.org/officeDocument/2006/relationships" xmlns:m="http://schemas.openxmlformats.org/officeDocument/2006/math" xmlns:v="urn:schemas-microsoft-com:vml" xmlns:w10="urn:schemas-microsoft-com:office:word" xmlns:w="http://schemas.openxmlformats.org/wordprocessingml/2006/main" xmlns:w14="http://schemas.microsoft.com/office/word/2010/wordml" xmlns:w15="http://schemas.microsoft.com/office/word/2012/wordml" xmlns:w16cex="http://schemas.microsoft.com/office/word/2018/wordml/cex" xmlns:w16cid="http://schemas.microsoft.com/office/word/2016/wordml/cid" xmlns:w16="http://schemas.microsoft.com/office/word/2018/wordml" xmlns:w16sdtdh="http://schemas.microsoft.com/office/word/2020/wordml/sdtdatahash" xmlns:w16se="http://schemas.microsoft.com/office/word/2015/wordml/symex" xmlns:sl="http://schemas.openxmlformats.org/schemaLibrary/2006/main" mc:Ignorable="w14 w15 w16se w16cid w16 w16cex w16sdtdh">
+<w:settings xmlns:mc="http://schemas.openxmlformats.org/markup-compatibility/2006" xmlns:o="urn:schemas-microsoft-com:office:office" xmlns:r="http://schemas.openxmlformats.org/officeDocument/2006/relationships" xmlns:m="http://schemas.openxmlformats.org/officeDocument/2006/math" xmlns:v="urn:schemas-microsoft-com:vml" xmlns:w10="urn:schemas-microsoft-com:office:word" xmlns:w="http://schemas.openxmlformats.org/wordprocessingml/2006/main" xmlns:w14="http://schemas.microsoft.com/office/word/2010/wordml" xmlns:w15="http://schemas.microsoft.com/office/word/2012/wordml" xmlns:w16cex="http://schemas.microsoft.com/office/word/2018/wordml/cex" xmlns:w16cid="http://schemas.microsoft.com/office/word/2016/wordml/cid" xmlns:w16="http://schemas.microsoft.com/office/word/2018/wordml" xmlns:w16du="http://schemas.microsoft.com/office/word/2023/wordml/word16du" xmlns:w16sdtdh="http://schemas.microsoft.com/office/word/2020/wordml/sdtdatahash" xmlns:w16se="http://schemas.microsoft.com/office/word/2015/wordml/symex" xmlns:sl="http://schemas.openxmlformats.org/schemaLibrary/2006/main" mc:Ignorable="w14 w15 w16se w16cid w16 w16cex w16sdtdh w16du">
   <w:view w:val="normal"/>
   <w:defaultTabStop w:val="720"/>
   <w:characterSpacingControl w:val="doNotCompress"/>
@@ -13386,8 +13355,10 @@
   <w:rsids>
     <w:rsidRoot w:val="004B2475"/>
     <w:rsid w:val="00242A25"/>
+    <w:rsid w:val="0033198F"/>
     <w:rsid w:val="00477B72"/>
     <w:rsid w:val="004B2475"/>
+    <w:rsid w:val="00D14B36"/>
     <w:rsid w:val="00ED327C"/>
   </w:rsids>
   <m:mathPr>
@@ -13412,7 +13383,7 @@
 </file>
 
 <file path=word/glossary/styles.xml><?xml version="1.0" encoding="utf-8"?>
-<w:styles xmlns:mc="http://schemas.openxmlformats.org/markup-compatibility/2006" xmlns:r="http://schemas.openxmlformats.org/officeDocument/2006/relationships" xmlns:w="http://schemas.openxmlformats.org/wordprocessingml/2006/main" xmlns:w14="http://schemas.microsoft.com/office/word/2010/wordml" xmlns:w15="http://schemas.microsoft.com/office/word/2012/wordml" xmlns:w16cex="http://schemas.microsoft.com/office/word/2018/wordml/cex" xmlns:w16cid="http://schemas.microsoft.com/office/word/2016/wordml/cid" xmlns:w16="http://schemas.microsoft.com/office/word/2018/wordml" xmlns:w16sdtdh="http://schemas.microsoft.com/office/word/2020/wordml/sdtdatahash" xmlns:w16se="http://schemas.microsoft.com/office/word/2015/wordml/symex" mc:Ignorable="w14 w15 w16se w16cid w16 w16cex w16sdtdh">
+<w:styles xmlns:mc="http://schemas.openxmlformats.org/markup-compatibility/2006" xmlns:r="http://schemas.openxmlformats.org/officeDocument/2006/relationships" xmlns:w="http://schemas.openxmlformats.org/wordprocessingml/2006/main" xmlns:w14="http://schemas.microsoft.com/office/word/2010/wordml" xmlns:w15="http://schemas.microsoft.com/office/word/2012/wordml" xmlns:w16cex="http://schemas.microsoft.com/office/word/2018/wordml/cex" xmlns:w16cid="http://schemas.microsoft.com/office/word/2016/wordml/cid" xmlns:w16="http://schemas.microsoft.com/office/word/2018/wordml" xmlns:w16du="http://schemas.microsoft.com/office/word/2023/wordml/word16du" xmlns:w16sdtdh="http://schemas.microsoft.com/office/word/2020/wordml/sdtdatahash" xmlns:w16se="http://schemas.microsoft.com/office/word/2015/wordml/symex" mc:Ignorable="w14 w15 w16se w16cid w16 w16cex w16sdtdh w16du">
   <w:docDefaults>
     <w:rPrDefault>
       <w:rPr>
@@ -13534,6 +13505,7 @@
     <w:lsdException w:name="HTML Sample" w:semiHidden="1" w:unhideWhenUsed="1"/>
     <w:lsdException w:name="HTML Typewriter" w:semiHidden="1" w:unhideWhenUsed="1"/>
     <w:lsdException w:name="HTML Variable" w:semiHidden="1" w:unhideWhenUsed="1"/>
+    <w:lsdException w:name="Normal Table" w:semiHidden="1" w:unhideWhenUsed="1"/>
     <w:lsdException w:name="annotation subject" w:semiHidden="1" w:unhideWhenUsed="1"/>
     <w:lsdException w:name="No List" w:semiHidden="1" w:unhideWhenUsed="1"/>
     <w:lsdException w:name="Outline List 1" w:semiHidden="1" w:unhideWhenUsed="1"/>
@@ -13576,8 +13548,11 @@
     <w:lsdException w:name="Table Contemporary" w:semiHidden="1" w:unhideWhenUsed="1"/>
     <w:lsdException w:name="Table Elegant" w:semiHidden="1" w:unhideWhenUsed="1"/>
     <w:lsdException w:name="Table Professional" w:semiHidden="1" w:unhideWhenUsed="1"/>
+    <w:lsdException w:name="Table Subtle 1" w:semiHidden="1" w:unhideWhenUsed="1"/>
     <w:lsdException w:name="Table Subtle 2" w:semiHidden="1" w:unhideWhenUsed="1"/>
     <w:lsdException w:name="Table Web 1" w:semiHidden="1" w:unhideWhenUsed="1"/>
+    <w:lsdException w:name="Table Web 2" w:semiHidden="1" w:unhideWhenUsed="1"/>
+    <w:lsdException w:name="Table Web 3" w:semiHidden="1" w:unhideWhenUsed="1"/>
     <w:lsdException w:name="Balloon Text" w:semiHidden="1" w:unhideWhenUsed="1"/>
     <w:lsdException w:name="Table Grid" w:uiPriority="39"/>
     <w:lsdException w:name="Table Theme" w:semiHidden="1" w:unhideWhenUsed="1"/>
@@ -13847,7 +13822,7 @@
 </file>
 
 <file path=word/glossary/webSettings.xml><?xml version="1.0" encoding="utf-8"?>
-<w:webSettings xmlns:mc="http://schemas.openxmlformats.org/markup-compatibility/2006" xmlns:r="http://schemas.openxmlformats.org/officeDocument/2006/relationships" xmlns:w="http://schemas.openxmlformats.org/wordprocessingml/2006/main" xmlns:w14="http://schemas.microsoft.com/office/word/2010/wordml" xmlns:w15="http://schemas.microsoft.com/office/word/2012/wordml" xmlns:w16cex="http://schemas.microsoft.com/office/word/2018/wordml/cex" xmlns:w16cid="http://schemas.microsoft.com/office/word/2016/wordml/cid" xmlns:w16="http://schemas.microsoft.com/office/word/2018/wordml" xmlns:w16sdtdh="http://schemas.microsoft.com/office/word/2020/wordml/sdtdatahash" xmlns:w16se="http://schemas.microsoft.com/office/word/2015/wordml/symex" mc:Ignorable="w14 w15 w16se w16cid w16 w16cex w16sdtdh">
+<w:webSettings xmlns:mc="http://schemas.openxmlformats.org/markup-compatibility/2006" xmlns:r="http://schemas.openxmlformats.org/officeDocument/2006/relationships" xmlns:w="http://schemas.openxmlformats.org/wordprocessingml/2006/main" xmlns:w14="http://schemas.microsoft.com/office/word/2010/wordml" xmlns:w15="http://schemas.microsoft.com/office/word/2012/wordml" xmlns:w16cex="http://schemas.microsoft.com/office/word/2018/wordml/cex" xmlns:w16cid="http://schemas.microsoft.com/office/word/2016/wordml/cid" xmlns:w16="http://schemas.microsoft.com/office/word/2018/wordml" xmlns:w16du="http://schemas.microsoft.com/office/word/2023/wordml/word16du" xmlns:w16sdtdh="http://schemas.microsoft.com/office/word/2020/wordml/sdtdatahash" xmlns:w16se="http://schemas.microsoft.com/office/word/2015/wordml/symex" mc:Ignorable="w14 w15 w16se w16cid w16 w16cex w16sdtdh w16du">
   <w:optimizeForBrowser/>
   <w:allowPNG/>
 </w:webSettings>
